--- a/Documentation/Methodology.docx
+++ b/Documentation/Methodology.docx
@@ -15,7 +15,21 @@
           <w:sz w:val="32"/>
           <w:szCs w:val="32"/>
         </w:rPr>
-        <w:t>Aurora Load Script Documentation (updated Aug 23, 2020)</w:t>
+        <w:t xml:space="preserve">Aurora Load Script Documentation (updated </w:t>
+      </w:r>
+      <w:r>
+        <w:rPr>
+          <w:sz w:val="32"/>
+          <w:szCs w:val="32"/>
+        </w:rPr>
+        <w:t>October 16</w:t>
+      </w:r>
+      <w:r>
+        <w:rPr>
+          <w:sz w:val="32"/>
+          <w:szCs w:val="32"/>
+        </w:rPr>
+        <w:t>, 2020)</w:t>
       </w:r>
     </w:p>
     <w:p>
@@ -119,6 +133,9 @@
     </w:p>
     <w:p>
       <w:r>
+        <w:rPr>
+          <w:noProof/>
+        </w:rPr>
         <w:drawing>
           <wp:inline distT="0" distB="0" distL="0" distR="0" wp14:anchorId="394006C0" wp14:editId="684FC293">
             <wp:extent cx="3159457" cy="2514064"/>
@@ -428,13 +445,7 @@
         <w:rPr>
           <w:lang w:eastAsia="en-US"/>
         </w:rPr>
-        <w:t xml:space="preserve">Four_scenarios.csv:  </w:t>
-      </w:r>
-      <w:r>
-        <w:rPr>
-          <w:lang w:eastAsia="en-US"/>
-        </w:rPr>
-        <w:t>Four Scenarios_Original.csv</w:t>
+        <w:t>Four_scenarios.csv:  Four Scenarios_Original.csv</w:t>
       </w:r>
       <w:r>
         <w:rPr>
@@ -458,17 +469,9 @@
         <w:rPr>
           <w:lang w:eastAsia="en-US"/>
         </w:rPr>
-        <w:t xml:space="preserve">[Electrification load </w:t>
-      </w:r>
-      <w:proofErr w:type="gramStart"/>
-      <w:r>
-        <w:rPr>
-          <w:lang w:eastAsia="en-US"/>
-        </w:rPr>
-        <w:t>type]_</w:t>
+        <w:t>[Electrification load type]_</w:t>
       </w:r>
       <w:proofErr w:type="spellStart"/>
-      <w:proofErr w:type="gramEnd"/>
       <w:r>
         <w:rPr>
           <w:lang w:eastAsia="en-US"/>
@@ -508,21 +511,153 @@
         <w:rPr>
           <w:lang w:eastAsia="en-US"/>
         </w:rPr>
-        <w:t xml:space="preserve"> stores all the inputs that need to be copied into Aurora. </w:t>
-      </w:r>
-      <w:proofErr w:type="gramStart"/>
-      <w:r>
-        <w:rPr>
-          <w:lang w:eastAsia="en-US"/>
-        </w:rPr>
-        <w:t>It’s</w:t>
-      </w:r>
-      <w:proofErr w:type="gramEnd"/>
-      <w:r>
-        <w:rPr>
-          <w:lang w:eastAsia="en-US"/>
-        </w:rPr>
-        <w:t xml:space="preserve"> defined by corresponding table name in Aurora and scenario. </w:t>
+        <w:t xml:space="preserve"> stores all the inputs that need to be copied into Aurora. It’s defined by corresponding table name in Aurora and scenario. </w:t>
+      </w:r>
+    </w:p>
+    <w:p>
+      <w:pPr>
+        <w:pStyle w:val="Heading1"/>
+      </w:pPr>
+    </w:p>
+    <w:p>
+      <w:pPr>
+        <w:pStyle w:val="Heading1"/>
+      </w:pPr>
+      <w:r>
+        <w:t>Scripts</w:t>
+      </w:r>
+    </w:p>
+    <w:p>
+      <w:pPr>
+        <w:rPr>
+          <w:lang w:eastAsia="en-US"/>
+        </w:rPr>
+      </w:pPr>
+      <w:r>
+        <w:rPr>
+          <w:lang w:eastAsia="en-US"/>
+        </w:rPr>
+        <w:t>Only two scripts are important to use to generate baseload and electrification load:</w:t>
+      </w:r>
+    </w:p>
+    <w:p>
+      <w:pPr>
+        <w:pStyle w:val="ListParagraph"/>
+        <w:numPr>
+          <w:ilvl w:val="0"/>
+          <w:numId w:val="7"/>
+        </w:numPr>
+        <w:rPr>
+          <w:b/>
+          <w:bCs/>
+          <w:lang w:eastAsia="en-US"/>
+        </w:rPr>
+      </w:pPr>
+      <w:r>
+        <w:rPr>
+          <w:b/>
+          <w:bCs/>
+          <w:lang w:eastAsia="en-US"/>
+        </w:rPr>
+        <w:t xml:space="preserve">load_temp_base.py </w:t>
+      </w:r>
+    </w:p>
+    <w:p>
+      <w:pPr>
+        <w:pStyle w:val="ListParagraph"/>
+        <w:numPr>
+          <w:ilvl w:val="1"/>
+          <w:numId w:val="7"/>
+        </w:numPr>
+        <w:rPr>
+          <w:lang w:eastAsia="en-US"/>
+        </w:rPr>
+      </w:pPr>
+      <w:r>
+        <w:rPr>
+          <w:lang w:eastAsia="en-US"/>
+        </w:rPr>
+        <w:t>this is to get baseload</w:t>
+      </w:r>
+    </w:p>
+    <w:p>
+      <w:pPr>
+        <w:pStyle w:val="ListParagraph"/>
+        <w:numPr>
+          <w:ilvl w:val="0"/>
+          <w:numId w:val="7"/>
+        </w:numPr>
+        <w:rPr>
+          <w:b/>
+          <w:bCs/>
+          <w:lang w:eastAsia="en-US"/>
+        </w:rPr>
+      </w:pPr>
+      <w:r>
+        <w:rPr>
+          <w:b/>
+          <w:bCs/>
+          <w:lang w:eastAsia="en-US"/>
+        </w:rPr>
+        <w:t>load_temp_elec.py</w:t>
+      </w:r>
+    </w:p>
+    <w:p>
+      <w:pPr>
+        <w:pStyle w:val="ListParagraph"/>
+        <w:numPr>
+          <w:ilvl w:val="1"/>
+          <w:numId w:val="7"/>
+        </w:numPr>
+        <w:rPr>
+          <w:lang w:eastAsia="en-US"/>
+        </w:rPr>
+      </w:pPr>
+      <w:r>
+        <w:rPr>
+          <w:lang w:eastAsia="en-US"/>
+        </w:rPr>
+        <w:t>this is to get electrification load</w:t>
+      </w:r>
+    </w:p>
+    <w:p>
+      <w:pPr>
+        <w:rPr>
+          <w:lang w:eastAsia="en-US"/>
+        </w:rPr>
+      </w:pPr>
+      <w:r>
+        <w:rPr>
+          <w:lang w:eastAsia="en-US"/>
+        </w:rPr>
+        <w:t>After running both scripts, the user should be able to get the results under “</w:t>
+      </w:r>
+      <w:proofErr w:type="spellStart"/>
+      <w:r>
+        <w:rPr>
+          <w:lang w:eastAsia="en-US"/>
+        </w:rPr>
+        <w:t>to_aurora</w:t>
+      </w:r>
+      <w:proofErr w:type="spellEnd"/>
+      <w:r>
+        <w:rPr>
+          <w:lang w:eastAsia="en-US"/>
+        </w:rPr>
+        <w:t xml:space="preserve">” folder. </w:t>
+      </w:r>
+    </w:p>
+    <w:p>
+      <w:pPr>
+        <w:rPr>
+          <w:lang w:eastAsia="en-US"/>
+        </w:rPr>
+      </w:pPr>
+      <w:r>
+        <w:rPr>
+          <w:lang w:eastAsia="en-US"/>
+        </w:rPr>
+        <w:t xml:space="preserve">Eia_benchmark.py is used to benchmark PATHWAY forecast with the most updated EIA historical load output. We already used this script to benchmark PATHWAY load with the 2018 EIA forecast if you’re using the default inputs. But this is going to be irrelevant if you use your own load forecast.  </w:t>
       </w:r>
     </w:p>
     <w:p>
@@ -647,13 +782,8 @@
         <w:rPr>
           <w:lang w:eastAsia="en-US"/>
         </w:rPr>
-        <w:t xml:space="preserve">The peak to annual load </w:t>
-      </w:r>
-      <w:r>
-        <w:rPr>
-          <w:lang w:eastAsia="en-US"/>
-        </w:rPr>
-        <w:t xml:space="preserve">relationship across “Demand Area” are consistent with the </w:t>
+        <w:lastRenderedPageBreak/>
+        <w:t xml:space="preserve">The peak to annual load relationship across “Demand Area” are consistent with the </w:t>
       </w:r>
       <w:r>
         <w:rPr>
@@ -679,10 +809,7 @@
         </w:rPr>
       </w:pPr>
       <w:r>
-        <w:t>Electrification</w:t>
-      </w:r>
-      <w:r>
-        <w:t xml:space="preserve"> Load</w:t>
+        <w:t>Electrification Load</w:t>
       </w:r>
     </w:p>
     <w:p>
@@ -844,22 +971,7 @@
         <w:rPr>
           <w:lang w:eastAsia="en-US"/>
         </w:rPr>
-        <w:lastRenderedPageBreak/>
-        <w:t xml:space="preserve">Capacity is negative because they’re modeled as a generation </w:t>
-      </w:r>
-      <w:proofErr w:type="gramStart"/>
-      <w:r>
-        <w:rPr>
-          <w:lang w:eastAsia="en-US"/>
-        </w:rPr>
-        <w:t>resource</w:t>
-      </w:r>
-      <w:proofErr w:type="gramEnd"/>
-      <w:r>
-        <w:rPr>
-          <w:lang w:eastAsia="en-US"/>
-        </w:rPr>
-        <w:t xml:space="preserve"> but they actually consume energy rather than supply energy</w:t>
+        <w:t>Capacity is negative because they’re modeled as a generation resource but they actually consume energy rather than supply energy</w:t>
       </w:r>
     </w:p>
     <w:p>
@@ -877,25 +989,7 @@
         <w:rPr>
           <w:lang w:eastAsia="en-US"/>
         </w:rPr>
-        <w:t>PATHWAY team provides th</w:t>
-      </w:r>
-      <w:r>
-        <w:rPr>
-          <w:lang w:eastAsia="en-US"/>
-        </w:rPr>
-        <w:t xml:space="preserve">e normalized shape </w:t>
-      </w:r>
-      <w:r>
-        <w:rPr>
-          <w:lang w:eastAsia="en-US"/>
-        </w:rPr>
-        <w:t xml:space="preserve">that </w:t>
-      </w:r>
-      <w:r>
-        <w:rPr>
-          <w:lang w:eastAsia="en-US"/>
-        </w:rPr>
-        <w:t xml:space="preserve">sums up to 1. Hourly load is normalized by total annual load.  </w:t>
+        <w:t xml:space="preserve">PATHWAY team provides the normalized shape that sums up to 1. Hourly load is normalized by total annual load.  </w:t>
       </w:r>
     </w:p>
     <w:p>
@@ -957,14 +1051,12 @@
         </w:rPr>
         <w:t xml:space="preserve">The </w:t>
       </w:r>
-      <w:proofErr w:type="gramStart"/>
       <w:r>
         <w:rPr>
           <w:lang w:eastAsia="en-US"/>
         </w:rPr>
         <w:t>8760 capacity</w:t>
       </w:r>
-      <w:proofErr w:type="gramEnd"/>
       <w:r>
         <w:rPr>
           <w:lang w:eastAsia="en-US"/>
@@ -1031,7 +1123,165 @@
         <w:rPr>
           <w:lang w:eastAsia="en-US"/>
         </w:rPr>
-        <w:t xml:space="preserve">. Unmanaged charging load is treated as a generation resource with </w:t>
+        <w:t xml:space="preserve">. </w:t>
+      </w:r>
+    </w:p>
+    <w:p>
+      <w:pPr>
+        <w:rPr>
+          <w:lang w:eastAsia="en-US"/>
+        </w:rPr>
+      </w:pPr>
+      <w:r>
+        <w:rPr>
+          <w:lang w:eastAsia="en-US"/>
+        </w:rPr>
+        <w:t>LDVU load = LDV load * (1- % of managed charging)</w:t>
+      </w:r>
+    </w:p>
+    <w:p>
+      <w:pPr>
+        <w:rPr>
+          <w:lang w:eastAsia="en-US"/>
+        </w:rPr>
+      </w:pPr>
+      <w:r>
+        <w:rPr>
+          <w:lang w:eastAsia="en-US"/>
+        </w:rPr>
+        <w:t>LDVM load = LDV load * % of managed charging</w:t>
+      </w:r>
+    </w:p>
+    <w:p>
+      <w:pPr>
+        <w:rPr>
+          <w:lang w:eastAsia="en-US"/>
+        </w:rPr>
+      </w:pPr>
+      <w:r>
+        <w:rPr>
+          <w:lang w:eastAsia="en-US"/>
+        </w:rPr>
+        <w:t>% of managed charging is specified under Load_Input.xlsx</w:t>
+      </w:r>
+    </w:p>
+    <w:p>
+      <w:pPr>
+        <w:rPr>
+          <w:lang w:eastAsia="en-US"/>
+        </w:rPr>
+      </w:pPr>
+      <w:r>
+        <w:rPr>
+          <w:lang w:eastAsia="en-US"/>
+        </w:rPr>
+        <w:t xml:space="preserve">Currently, unmanaged and managed charging load are both treated as a generation resource with negative capacity like space heating load. EV charging load shapes are from </w:t>
+      </w:r>
+      <w:proofErr w:type="spellStart"/>
+      <w:r>
+        <w:rPr>
+          <w:lang w:eastAsia="en-US"/>
+        </w:rPr>
+        <w:t>EVGrid</w:t>
+      </w:r>
+      <w:proofErr w:type="spellEnd"/>
+      <w:r>
+        <w:rPr>
+          <w:lang w:eastAsia="en-US"/>
+        </w:rPr>
+        <w:t xml:space="preserve"> team. </w:t>
+      </w:r>
+    </w:p>
+    <w:p>
+      <w:pPr>
+        <w:rPr>
+          <w:lang w:eastAsia="en-US"/>
+        </w:rPr>
+      </w:pPr>
+    </w:p>
+    <w:p>
+      <w:pPr>
+        <w:rPr>
+          <w:lang w:eastAsia="en-US"/>
+        </w:rPr>
+      </w:pPr>
+    </w:p>
+    <w:p>
+      <w:pPr>
+        <w:rPr>
+          <w:lang w:eastAsia="en-US"/>
+        </w:rPr>
+      </w:pPr>
+    </w:p>
+    <w:p>
+      <w:pPr>
+        <w:rPr>
+          <w:lang w:eastAsia="en-US"/>
+        </w:rPr>
+      </w:pPr>
+    </w:p>
+    <w:p>
+      <w:pPr>
+        <w:rPr>
+          <w:lang w:eastAsia="en-US"/>
+        </w:rPr>
+      </w:pPr>
+    </w:p>
+    <w:p>
+      <w:pPr>
+        <w:rPr>
+          <w:lang w:eastAsia="en-US"/>
+        </w:rPr>
+      </w:pPr>
+    </w:p>
+    <w:p>
+      <w:pPr>
+        <w:rPr>
+          <w:lang w:eastAsia="en-US"/>
+        </w:rPr>
+      </w:pPr>
+    </w:p>
+    <w:p>
+      <w:pPr>
+        <w:pBdr>
+          <w:bottom w:val="single" w:sz="6" w:space="1" w:color="auto"/>
+        </w:pBdr>
+        <w:rPr>
+          <w:lang w:eastAsia="en-US"/>
+        </w:rPr>
+      </w:pPr>
+    </w:p>
+    <w:p>
+      <w:pPr>
+        <w:rPr>
+          <w:lang w:eastAsia="en-US"/>
+        </w:rPr>
+      </w:pPr>
+      <w:r>
+        <w:rPr>
+          <w:lang w:eastAsia="en-US"/>
+        </w:rPr>
+        <w:t>The following information is not relevant for the most recent version of the script. This is how we implement managed charging in the past</w:t>
+      </w:r>
+    </w:p>
+    <w:p>
+      <w:pPr>
+        <w:rPr>
+          <w:lang w:eastAsia="en-US"/>
+        </w:rPr>
+      </w:pPr>
+    </w:p>
+    <w:p>
+      <w:pPr>
+        <w:rPr>
+          <w:lang w:eastAsia="en-US"/>
+        </w:rPr>
+      </w:pPr>
+      <w:r>
+        <w:rPr>
+          <w:lang w:eastAsia="en-US"/>
+        </w:rPr>
+        <w:t xml:space="preserve">Unmanaged charging load is treated as a generation resource with </w:t>
       </w:r>
       <w:r>
         <w:rPr>
@@ -1043,21 +1293,7 @@
         <w:rPr>
           <w:lang w:eastAsia="en-US"/>
         </w:rPr>
-        <w:t xml:space="preserve">fixed shape like space heating load because </w:t>
-      </w:r>
-      <w:proofErr w:type="gramStart"/>
-      <w:r>
-        <w:rPr>
-          <w:lang w:eastAsia="en-US"/>
-        </w:rPr>
-        <w:t>they’re</w:t>
-      </w:r>
-      <w:proofErr w:type="gramEnd"/>
-      <w:r>
-        <w:rPr>
-          <w:lang w:eastAsia="en-US"/>
-        </w:rPr>
-        <w:t xml:space="preserve"> not dispatchable. </w:t>
+        <w:t xml:space="preserve">fixed shape like space heating load because they’re not dispatchable. </w:t>
       </w:r>
       <w:r>
         <w:rPr>
@@ -1075,21 +1311,7 @@
         <w:rPr>
           <w:lang w:eastAsia="en-US"/>
         </w:rPr>
-        <w:t xml:space="preserve"> dispatched. Therefore, </w:t>
-      </w:r>
-      <w:proofErr w:type="gramStart"/>
-      <w:r>
-        <w:rPr>
-          <w:lang w:eastAsia="en-US"/>
-        </w:rPr>
-        <w:t>it’s</w:t>
-      </w:r>
-      <w:proofErr w:type="gramEnd"/>
-      <w:r>
-        <w:rPr>
-          <w:lang w:eastAsia="en-US"/>
-        </w:rPr>
-        <w:t xml:space="preserve"> modeled with a storage unit. A storage unit will come with both power capacity (MW) and energy capacity (MWh) attributes. </w:t>
+        <w:t xml:space="preserve"> dispatched. Therefore, it’s modeled with a storage unit. A storage unit will come with both power capacity (MW) and energy capacity (MWh) attributes. </w:t>
       </w:r>
     </w:p>
     <w:p>
@@ -1107,17 +1329,101 @@
       </w:r>
     </w:p>
     <w:p>
-      <w:pPr>
-        <w:rPr>
-          <w:lang w:eastAsia="en-US"/>
-        </w:rPr>
-      </w:pPr>
-    </w:p>
-    <w:p>
-      <w:r>
-        <w:t xml:space="preserve">LDVM load will come with managed and unmanaged charging load shape. </w:t>
-      </w:r>
-    </w:p>
+      <w:r>
+        <w:t>LDVM load</w:t>
+      </w:r>
+    </w:p>
+    <w:p>
+      <w:pPr>
+        <w:pStyle w:val="ListParagraph"/>
+        <w:numPr>
+          <w:ilvl w:val="0"/>
+          <w:numId w:val="2"/>
+        </w:numPr>
+      </w:pPr>
+      <w:r>
+        <w:t xml:space="preserve">Discharging: </w:t>
+      </w:r>
+    </w:p>
+    <w:p>
+      <w:pPr>
+        <w:pStyle w:val="ListParagraph"/>
+        <w:numPr>
+          <w:ilvl w:val="1"/>
+          <w:numId w:val="2"/>
+        </w:numPr>
+      </w:pPr>
+      <w:r>
+        <w:t>Normalized shape</w:t>
+      </w:r>
+    </w:p>
+    <w:p>
+      <w:pPr>
+        <w:pStyle w:val="ListParagraph"/>
+        <w:numPr>
+          <w:ilvl w:val="1"/>
+          <w:numId w:val="2"/>
+        </w:numPr>
+      </w:pPr>
+      <w:r>
+        <w:t>Capacity shape</w:t>
+      </w:r>
+    </w:p>
+    <w:p>
+      <w:pPr>
+        <w:pStyle w:val="ListParagraph"/>
+        <w:numPr>
+          <w:ilvl w:val="2"/>
+          <w:numId w:val="2"/>
+        </w:numPr>
+      </w:pPr>
+      <w:r>
+        <w:t xml:space="preserve">Negative because </w:t>
+      </w:r>
+      <w:r>
+        <w:t xml:space="preserve">we model the resource as a storage unit. We need to </w:t>
+      </w:r>
+      <w:r>
+        <w:t xml:space="preserve">set it as a negative number to let the energy flow out. Discharging shape should look the opposite of the charging shape. </w:t>
+      </w:r>
+    </w:p>
+    <w:p>
+      <w:pPr>
+        <w:pStyle w:val="ListParagraph"/>
+        <w:numPr>
+          <w:ilvl w:val="0"/>
+          <w:numId w:val="2"/>
+        </w:numPr>
+      </w:pPr>
+      <w:r>
+        <w:t>Charging</w:t>
+      </w:r>
+    </w:p>
+    <w:p>
+      <w:pPr>
+        <w:pStyle w:val="ListParagraph"/>
+        <w:numPr>
+          <w:ilvl w:val="1"/>
+          <w:numId w:val="2"/>
+        </w:numPr>
+      </w:pPr>
+      <w:r>
+        <w:t>The shape shows c</w:t>
+      </w:r>
+      <w:r>
+        <w:t>harging availability shap</w:t>
+      </w:r>
+      <w:r>
+        <w:t xml:space="preserve">e, which </w:t>
+      </w:r>
+      <w:r>
+        <w:t>is different than the other shapes. It tells you whether a storage unit is ready to charge or not</w:t>
+      </w:r>
+      <w:r>
+        <w:t xml:space="preserve">. Charging availability should be complementary to discharging shapes. Charging availability to adjust the storage capacity to represent when you’re driving, you can’t charge. </w:t>
+      </w:r>
+    </w:p>
+    <w:p/>
     <w:sectPr>
       <w:pgSz w:w="12240" w:h="15840"/>
       <w:pgMar w:top="1440" w:right="1440" w:bottom="1440" w:left="1440" w:header="720" w:footer="720" w:gutter="0"/>
@@ -1131,6 +1437,118 @@
 <file path=word/numbering.xml><?xml version="1.0" encoding="utf-8"?>
 <w:numbering xmlns:wpc="http://schemas.microsoft.com/office/word/2010/wordprocessingCanvas" xmlns:cx="http://schemas.microsoft.com/office/drawing/2014/chartex" xmlns:cx1="http://schemas.microsoft.com/office/drawing/2015/9/8/chartex" xmlns:cx2="http://schemas.microsoft.com/office/drawing/2015/10/21/chartex" xmlns:cx3="http://schemas.microsoft.com/office/drawing/2016/5/9/chartex" xmlns:cx4="http://schemas.microsoft.com/office/drawing/2016/5/10/chartex" xmlns:cx5="http://schemas.microsoft.com/office/drawing/2016/5/11/chartex" xmlns:cx6="http://schemas.microsoft.com/office/drawing/2016/5/12/chartex" xmlns:cx7="http://schemas.microsoft.com/office/drawing/2016/5/13/chartex" xmlns:cx8="http://schemas.microsoft.com/office/drawing/2016/5/14/chartex" xmlns:mc="http://schemas.openxmlformats.org/markup-compatibility/2006" xmlns:aink="http://schemas.microsoft.com/office/drawing/2016/ink" xmlns:am3d="http://schemas.microsoft.com/office/drawing/2017/model3d" xmlns:o="urn:schemas-microsoft-com:office:office" xmlns:r="http://schemas.openxmlformats.org/officeDocument/2006/relationships" xmlns:m="http://schemas.openxmlformats.org/officeDocument/2006/math" xmlns:v="urn:schemas-microsoft-com:vml" xmlns:wp14="http://schemas.microsoft.com/office/word/2010/wordprocessingDrawing" xmlns:wp="http://schemas.openxmlformats.org/drawingml/2006/wordprocessingDrawing" xmlns:w10="urn:schemas-microsoft-com:office:word" xmlns:w="http://schemas.openxmlformats.org/wordprocessingml/2006/main" xmlns:w14="http://schemas.microsoft.com/office/word/2010/wordml" xmlns:w15="http://schemas.microsoft.com/office/word/2012/wordml" xmlns:w16cex="http://schemas.microsoft.com/office/word/2018/wordml/cex" xmlns:w16cid="http://schemas.microsoft.com/office/word/2016/wordml/cid" xmlns:w16="http://schemas.microsoft.com/office/word/2018/wordml" xmlns:w16se="http://schemas.microsoft.com/office/word/2015/wordml/symex" xmlns:wpg="http://schemas.microsoft.com/office/word/2010/wordprocessingGroup" xmlns:wpi="http://schemas.microsoft.com/office/word/2010/wordprocessingInk" xmlns:wne="http://schemas.microsoft.com/office/word/2006/wordml" xmlns:wps="http://schemas.microsoft.com/office/word/2010/wordprocessingShape" mc:Ignorable="w14 w15 w16se w16cid w16 w16cex wp14">
   <w:abstractNum w:abstractNumId="0" w15:restartNumberingAfterBreak="0">
+    <w:nsid w:val="0C5955D0"/>
+    <w:multiLevelType w:val="hybridMultilevel"/>
+    <w:tmpl w:val="B0B818BA"/>
+    <w:lvl w:ilvl="0" w:tplc="192E4540">
+      <w:numFmt w:val="bullet"/>
+      <w:lvlText w:val="-"/>
+      <w:lvlJc w:val="left"/>
+      <w:pPr>
+        <w:ind w:left="720" w:hanging="360"/>
+      </w:pPr>
+      <w:rPr>
+        <w:rFonts w:ascii="Calibri" w:eastAsiaTheme="minorEastAsia" w:hAnsi="Calibri" w:cs="Calibri" w:hint="default"/>
+      </w:rPr>
+    </w:lvl>
+    <w:lvl w:ilvl="1" w:tplc="04090003">
+      <w:start w:val="1"/>
+      <w:numFmt w:val="bullet"/>
+      <w:lvlText w:val="o"/>
+      <w:lvlJc w:val="left"/>
+      <w:pPr>
+        <w:ind w:left="1440" w:hanging="360"/>
+      </w:pPr>
+      <w:rPr>
+        <w:rFonts w:ascii="Courier New" w:hAnsi="Courier New" w:cs="Courier New" w:hint="default"/>
+      </w:rPr>
+    </w:lvl>
+    <w:lvl w:ilvl="2" w:tplc="04090005" w:tentative="1">
+      <w:start w:val="1"/>
+      <w:numFmt w:val="bullet"/>
+      <w:lvlText w:val=""/>
+      <w:lvlJc w:val="left"/>
+      <w:pPr>
+        <w:ind w:left="2160" w:hanging="360"/>
+      </w:pPr>
+      <w:rPr>
+        <w:rFonts w:ascii="Wingdings" w:hAnsi="Wingdings" w:hint="default"/>
+      </w:rPr>
+    </w:lvl>
+    <w:lvl w:ilvl="3" w:tplc="04090001" w:tentative="1">
+      <w:start w:val="1"/>
+      <w:numFmt w:val="bullet"/>
+      <w:lvlText w:val=""/>
+      <w:lvlJc w:val="left"/>
+      <w:pPr>
+        <w:ind w:left="2880" w:hanging="360"/>
+      </w:pPr>
+      <w:rPr>
+        <w:rFonts w:ascii="Symbol" w:hAnsi="Symbol" w:hint="default"/>
+      </w:rPr>
+    </w:lvl>
+    <w:lvl w:ilvl="4" w:tplc="04090003" w:tentative="1">
+      <w:start w:val="1"/>
+      <w:numFmt w:val="bullet"/>
+      <w:lvlText w:val="o"/>
+      <w:lvlJc w:val="left"/>
+      <w:pPr>
+        <w:ind w:left="3600" w:hanging="360"/>
+      </w:pPr>
+      <w:rPr>
+        <w:rFonts w:ascii="Courier New" w:hAnsi="Courier New" w:cs="Courier New" w:hint="default"/>
+      </w:rPr>
+    </w:lvl>
+    <w:lvl w:ilvl="5" w:tplc="04090005" w:tentative="1">
+      <w:start w:val="1"/>
+      <w:numFmt w:val="bullet"/>
+      <w:lvlText w:val=""/>
+      <w:lvlJc w:val="left"/>
+      <w:pPr>
+        <w:ind w:left="4320" w:hanging="360"/>
+      </w:pPr>
+      <w:rPr>
+        <w:rFonts w:ascii="Wingdings" w:hAnsi="Wingdings" w:hint="default"/>
+      </w:rPr>
+    </w:lvl>
+    <w:lvl w:ilvl="6" w:tplc="04090001" w:tentative="1">
+      <w:start w:val="1"/>
+      <w:numFmt w:val="bullet"/>
+      <w:lvlText w:val=""/>
+      <w:lvlJc w:val="left"/>
+      <w:pPr>
+        <w:ind w:left="5040" w:hanging="360"/>
+      </w:pPr>
+      <w:rPr>
+        <w:rFonts w:ascii="Symbol" w:hAnsi="Symbol" w:hint="default"/>
+      </w:rPr>
+    </w:lvl>
+    <w:lvl w:ilvl="7" w:tplc="04090003" w:tentative="1">
+      <w:start w:val="1"/>
+      <w:numFmt w:val="bullet"/>
+      <w:lvlText w:val="o"/>
+      <w:lvlJc w:val="left"/>
+      <w:pPr>
+        <w:ind w:left="5760" w:hanging="360"/>
+      </w:pPr>
+      <w:rPr>
+        <w:rFonts w:ascii="Courier New" w:hAnsi="Courier New" w:cs="Courier New" w:hint="default"/>
+      </w:rPr>
+    </w:lvl>
+    <w:lvl w:ilvl="8" w:tplc="04090005" w:tentative="1">
+      <w:start w:val="1"/>
+      <w:numFmt w:val="bullet"/>
+      <w:lvlText w:val=""/>
+      <w:lvlJc w:val="left"/>
+      <w:pPr>
+        <w:ind w:left="6480" w:hanging="360"/>
+      </w:pPr>
+      <w:rPr>
+        <w:rFonts w:ascii="Wingdings" w:hAnsi="Wingdings" w:hint="default"/>
+      </w:rPr>
+    </w:lvl>
+  </w:abstractNum>
+  <w:abstractNum w:abstractNumId="1" w15:restartNumberingAfterBreak="0">
     <w:nsid w:val="2BF10840"/>
     <w:multiLevelType w:val="hybridMultilevel"/>
     <w:tmpl w:val="7B92141A"/>
@@ -1243,7 +1661,119 @@
       </w:rPr>
     </w:lvl>
   </w:abstractNum>
-  <w:abstractNum w:abstractNumId="1" w15:restartNumberingAfterBreak="0">
+  <w:abstractNum w:abstractNumId="2" w15:restartNumberingAfterBreak="0">
+    <w:nsid w:val="3698290B"/>
+    <w:multiLevelType w:val="hybridMultilevel"/>
+    <w:tmpl w:val="156632D4"/>
+    <w:lvl w:ilvl="0" w:tplc="192E4540">
+      <w:numFmt w:val="bullet"/>
+      <w:lvlText w:val="-"/>
+      <w:lvlJc w:val="left"/>
+      <w:pPr>
+        <w:ind w:left="720" w:hanging="360"/>
+      </w:pPr>
+      <w:rPr>
+        <w:rFonts w:ascii="Calibri" w:eastAsiaTheme="minorEastAsia" w:hAnsi="Calibri" w:cs="Calibri" w:hint="default"/>
+      </w:rPr>
+    </w:lvl>
+    <w:lvl w:ilvl="1" w:tplc="04090003" w:tentative="1">
+      <w:start w:val="1"/>
+      <w:numFmt w:val="bullet"/>
+      <w:lvlText w:val="o"/>
+      <w:lvlJc w:val="left"/>
+      <w:pPr>
+        <w:ind w:left="1440" w:hanging="360"/>
+      </w:pPr>
+      <w:rPr>
+        <w:rFonts w:ascii="Courier New" w:hAnsi="Courier New" w:cs="Courier New" w:hint="default"/>
+      </w:rPr>
+    </w:lvl>
+    <w:lvl w:ilvl="2" w:tplc="04090005" w:tentative="1">
+      <w:start w:val="1"/>
+      <w:numFmt w:val="bullet"/>
+      <w:lvlText w:val=""/>
+      <w:lvlJc w:val="left"/>
+      <w:pPr>
+        <w:ind w:left="2160" w:hanging="360"/>
+      </w:pPr>
+      <w:rPr>
+        <w:rFonts w:ascii="Wingdings" w:hAnsi="Wingdings" w:hint="default"/>
+      </w:rPr>
+    </w:lvl>
+    <w:lvl w:ilvl="3" w:tplc="04090001" w:tentative="1">
+      <w:start w:val="1"/>
+      <w:numFmt w:val="bullet"/>
+      <w:lvlText w:val=""/>
+      <w:lvlJc w:val="left"/>
+      <w:pPr>
+        <w:ind w:left="2880" w:hanging="360"/>
+      </w:pPr>
+      <w:rPr>
+        <w:rFonts w:ascii="Symbol" w:hAnsi="Symbol" w:hint="default"/>
+      </w:rPr>
+    </w:lvl>
+    <w:lvl w:ilvl="4" w:tplc="04090003" w:tentative="1">
+      <w:start w:val="1"/>
+      <w:numFmt w:val="bullet"/>
+      <w:lvlText w:val="o"/>
+      <w:lvlJc w:val="left"/>
+      <w:pPr>
+        <w:ind w:left="3600" w:hanging="360"/>
+      </w:pPr>
+      <w:rPr>
+        <w:rFonts w:ascii="Courier New" w:hAnsi="Courier New" w:cs="Courier New" w:hint="default"/>
+      </w:rPr>
+    </w:lvl>
+    <w:lvl w:ilvl="5" w:tplc="04090005" w:tentative="1">
+      <w:start w:val="1"/>
+      <w:numFmt w:val="bullet"/>
+      <w:lvlText w:val=""/>
+      <w:lvlJc w:val="left"/>
+      <w:pPr>
+        <w:ind w:left="4320" w:hanging="360"/>
+      </w:pPr>
+      <w:rPr>
+        <w:rFonts w:ascii="Wingdings" w:hAnsi="Wingdings" w:hint="default"/>
+      </w:rPr>
+    </w:lvl>
+    <w:lvl w:ilvl="6" w:tplc="04090001" w:tentative="1">
+      <w:start w:val="1"/>
+      <w:numFmt w:val="bullet"/>
+      <w:lvlText w:val=""/>
+      <w:lvlJc w:val="left"/>
+      <w:pPr>
+        <w:ind w:left="5040" w:hanging="360"/>
+      </w:pPr>
+      <w:rPr>
+        <w:rFonts w:ascii="Symbol" w:hAnsi="Symbol" w:hint="default"/>
+      </w:rPr>
+    </w:lvl>
+    <w:lvl w:ilvl="7" w:tplc="04090003" w:tentative="1">
+      <w:start w:val="1"/>
+      <w:numFmt w:val="bullet"/>
+      <w:lvlText w:val="o"/>
+      <w:lvlJc w:val="left"/>
+      <w:pPr>
+        <w:ind w:left="5760" w:hanging="360"/>
+      </w:pPr>
+      <w:rPr>
+        <w:rFonts w:ascii="Courier New" w:hAnsi="Courier New" w:cs="Courier New" w:hint="default"/>
+      </w:rPr>
+    </w:lvl>
+    <w:lvl w:ilvl="8" w:tplc="04090005" w:tentative="1">
+      <w:start w:val="1"/>
+      <w:numFmt w:val="bullet"/>
+      <w:lvlText w:val=""/>
+      <w:lvlJc w:val="left"/>
+      <w:pPr>
+        <w:ind w:left="6480" w:hanging="360"/>
+      </w:pPr>
+      <w:rPr>
+        <w:rFonts w:ascii="Wingdings" w:hAnsi="Wingdings" w:hint="default"/>
+      </w:rPr>
+    </w:lvl>
+  </w:abstractNum>
+  <w:abstractNum w:abstractNumId="3" w15:restartNumberingAfterBreak="0">
     <w:nsid w:val="3F1A00AD"/>
     <w:multiLevelType w:val="hybridMultilevel"/>
     <w:tmpl w:val="29DE8386"/>
@@ -1356,7 +1886,7 @@
       </w:rPr>
     </w:lvl>
   </w:abstractNum>
-  <w:abstractNum w:abstractNumId="2" w15:restartNumberingAfterBreak="0">
+  <w:abstractNum w:abstractNumId="4" w15:restartNumberingAfterBreak="0">
     <w:nsid w:val="55B120BB"/>
     <w:multiLevelType w:val="hybridMultilevel"/>
     <w:tmpl w:val="BD2CDDEA"/>
@@ -1468,7 +1998,7 @@
       </w:rPr>
     </w:lvl>
   </w:abstractNum>
-  <w:abstractNum w:abstractNumId="3" w15:restartNumberingAfterBreak="0">
+  <w:abstractNum w:abstractNumId="5" w15:restartNumberingAfterBreak="0">
     <w:nsid w:val="75935A31"/>
     <w:multiLevelType w:val="hybridMultilevel"/>
     <w:tmpl w:val="756658CE"/>
@@ -1581,10 +2111,10 @@
       </w:rPr>
     </w:lvl>
   </w:abstractNum>
-  <w:abstractNum w:abstractNumId="4" w15:restartNumberingAfterBreak="0">
+  <w:abstractNum w:abstractNumId="6" w15:restartNumberingAfterBreak="0">
     <w:nsid w:val="7BEF5DA7"/>
     <w:multiLevelType w:val="hybridMultilevel"/>
-    <w:tmpl w:val="16B2EAF8"/>
+    <w:tmpl w:val="6834FAD4"/>
     <w:lvl w:ilvl="0" w:tplc="728E4E2A">
       <w:start w:val="3"/>
       <w:numFmt w:val="bullet"/>
@@ -1695,19 +2225,25 @@
     </w:lvl>
   </w:abstractNum>
   <w:num w:numId="1">
-    <w:abstractNumId w:val="0"/>
+    <w:abstractNumId w:val="1"/>
   </w:num>
   <w:num w:numId="2">
+    <w:abstractNumId w:val="6"/>
+  </w:num>
+  <w:num w:numId="3">
     <w:abstractNumId w:val="4"/>
   </w:num>
-  <w:num w:numId="3">
+  <w:num w:numId="4">
+    <w:abstractNumId w:val="3"/>
+  </w:num>
+  <w:num w:numId="5">
+    <w:abstractNumId w:val="5"/>
+  </w:num>
+  <w:num w:numId="6">
     <w:abstractNumId w:val="2"/>
   </w:num>
-  <w:num w:numId="4">
-    <w:abstractNumId w:val="1"/>
-  </w:num>
-  <w:num w:numId="5">
-    <w:abstractNumId w:val="3"/>
+  <w:num w:numId="7">
+    <w:abstractNumId w:val="0"/>
   </w:num>
 </w:numbering>
 </file>
